--- a/Dokumentation/Dossier.docx
+++ b/Dokumentation/Dossier.docx
@@ -1204,6 +1204,36 @@
           <w:lang w:val="de-CH"/>
         </w:rPr>
       </w:pPr>
+    </w:p>
+    <w:p>
+      <w:pPr>
+        <w:pStyle w:val="NormalWeb"/>
+        <w:spacing w:before="0" w:beforeAutospacing="0" w:after="200" w:afterAutospacing="0" w:line="360" w:lineRule="auto"/>
+        <w:rPr>
+          <w:rFonts w:ascii="Calibri" w:hAnsi="Calibri" w:cs="Calibri"/>
+          <w:color w:val="000000" w:themeColor="text1"/>
+          <w:lang w:val="de-CH"/>
+        </w:rPr>
+      </w:pPr>
+      <w:r>
+        <w:rPr>
+          <w:rFonts w:ascii="Calibri" w:hAnsi="Calibri" w:cs="Calibri"/>
+          <w:color w:val="000000" w:themeColor="text1"/>
+          <w:lang w:val="de-CH"/>
+        </w:rPr>
+        <w:t>In der Tabelle werden alle Attribute gemäss Query angezeigt.</w:t>
+      </w:r>
+    </w:p>
+    <w:p>
+      <w:pPr>
+        <w:pStyle w:val="NormalWeb"/>
+        <w:spacing w:before="0" w:beforeAutospacing="0" w:after="200" w:afterAutospacing="0" w:line="360" w:lineRule="auto"/>
+        <w:rPr>
+          <w:rFonts w:ascii="Calibri" w:hAnsi="Calibri" w:cs="Calibri"/>
+          <w:color w:val="000000" w:themeColor="text1"/>
+          <w:lang w:val="de-CH"/>
+        </w:rPr>
+      </w:pPr>
       <w:r>
         <w:rPr>
           <w:rFonts w:ascii="Calibri" w:hAnsi="Calibri" w:cs="Calibri"/>
@@ -1214,18 +1244,18 @@
           <w:lang w:val="de-CH"/>
         </w:rPr>
         <w:drawing>
-          <wp:anchor distT="0" distB="0" distL="114300" distR="114300" simplePos="0" relativeHeight="251660288" behindDoc="1" locked="0" layoutInCell="1" allowOverlap="1" wp14:anchorId="055CA633" wp14:editId="22F60203">
+          <wp:anchor distT="0" distB="0" distL="114300" distR="114300" simplePos="0" relativeHeight="251670528" behindDoc="1" locked="0" layoutInCell="1" allowOverlap="1" wp14:anchorId="45BB9840" wp14:editId="57EE21E8">
             <wp:simplePos x="0" y="0"/>
             <wp:positionH relativeFrom="column">
-              <wp:posOffset>4530725</wp:posOffset>
+              <wp:posOffset>2656432</wp:posOffset>
             </wp:positionH>
             <wp:positionV relativeFrom="paragraph">
-              <wp:posOffset>285699</wp:posOffset>
+              <wp:posOffset>353473</wp:posOffset>
             </wp:positionV>
-            <wp:extent cx="1348740" cy="3256915"/>
+            <wp:extent cx="2489571" cy="3531403"/>
             <wp:effectExtent l="0" t="0" r="0" b="0"/>
             <wp:wrapNone/>
-            <wp:docPr id="6" name="Picture 6" descr="A picture containing chart&#10;&#10;Description automatically generated"/>
+            <wp:docPr id="15" name="Picture 15" descr="A picture containing table&#10;&#10;Description automatically generated"/>
             <wp:cNvGraphicFramePr>
               <a:graphicFrameLocks xmlns:a="http://schemas.openxmlformats.org/drawingml/2006/main" noChangeAspect="1"/>
             </wp:cNvGraphicFramePr>
@@ -1233,7 +1263,7 @@
               <a:graphicData uri="http://schemas.openxmlformats.org/drawingml/2006/picture">
                 <pic:pic xmlns:pic="http://schemas.openxmlformats.org/drawingml/2006/picture">
                   <pic:nvPicPr>
-                    <pic:cNvPr id="6" name="Picture 6" descr="A picture containing chart&#10;&#10;Description automatically generated"/>
+                    <pic:cNvPr id="15" name="Picture 15" descr="A picture containing table&#10;&#10;Description automatically generated"/>
                     <pic:cNvPicPr/>
                   </pic:nvPicPr>
                   <pic:blipFill>
@@ -1251,7 +1281,7 @@
                   <pic:spPr>
                     <a:xfrm>
                       <a:off x="0" y="0"/>
-                      <a:ext cx="1348740" cy="3256915"/>
+                      <a:ext cx="2507781" cy="3557233"/>
                     </a:xfrm>
                     <a:prstGeom prst="rect">
                       <a:avLst/>
@@ -1269,43 +1299,56 @@
           </wp:anchor>
         </w:drawing>
       </w:r>
-    </w:p>
-    <w:p>
-      <w:pPr>
-        <w:pStyle w:val="NormalWeb"/>
-        <w:spacing w:before="0" w:beforeAutospacing="0" w:after="200" w:afterAutospacing="0" w:line="360" w:lineRule="auto"/>
-        <w:rPr>
-          <w:rFonts w:ascii="Calibri" w:hAnsi="Calibri" w:cs="Calibri"/>
-          <w:color w:val="000000" w:themeColor="text1"/>
-          <w:lang w:val="de-CH"/>
-        </w:rPr>
-      </w:pPr>
-      <w:r>
-        <w:rPr>
-          <w:rFonts w:ascii="Calibri" w:hAnsi="Calibri" w:cs="Calibri"/>
-          <w:color w:val="000000" w:themeColor="text1"/>
-          <w:lang w:val="de-CH"/>
-        </w:rPr>
-        <w:t>In der Tabelle werden alle Attribute gemäss Query angezeigt.</w:t>
-      </w:r>
-    </w:p>
-    <w:p>
-      <w:pPr>
-        <w:pStyle w:val="NormalWeb"/>
-        <w:spacing w:before="0" w:beforeAutospacing="0" w:after="200" w:afterAutospacing="0" w:line="360" w:lineRule="auto"/>
-        <w:rPr>
-          <w:rFonts w:ascii="Calibri" w:hAnsi="Calibri" w:cs="Calibri"/>
-          <w:color w:val="000000" w:themeColor="text1"/>
-          <w:lang w:val="de-CH"/>
-        </w:rPr>
-      </w:pPr>
-      <w:r>
-        <w:rPr>
-          <w:rFonts w:ascii="Calibri" w:hAnsi="Calibri" w:cs="Calibri"/>
-          <w:color w:val="000000" w:themeColor="text1"/>
-          <w:lang w:val="de-CH"/>
-        </w:rPr>
-        <w:t>Auf der linken Seite hat man Zugriff aufs Löschen und ans Bearbeiten.</w:t>
+      <w:r>
+        <w:rPr>
+          <w:rFonts w:ascii="Calibri" w:hAnsi="Calibri" w:cs="Calibri"/>
+          <w:color w:val="000000" w:themeColor="text1"/>
+          <w:lang w:val="de-CH"/>
+        </w:rPr>
+        <w:t xml:space="preserve">Auf der linken Seite </w:t>
+      </w:r>
+      <w:r>
+        <w:rPr>
+          <w:rFonts w:ascii="Calibri" w:hAnsi="Calibri" w:cs="Calibri"/>
+          <w:color w:val="000000" w:themeColor="text1"/>
+          <w:lang w:val="de-CH"/>
+        </w:rPr>
+        <w:t xml:space="preserve">der Tabelle </w:t>
+      </w:r>
+      <w:r>
+        <w:rPr>
+          <w:rFonts w:ascii="Calibri" w:hAnsi="Calibri" w:cs="Calibri"/>
+          <w:color w:val="000000" w:themeColor="text1"/>
+          <w:lang w:val="de-CH"/>
+        </w:rPr>
+        <w:t>hat man Zugriff auf</w:t>
+      </w:r>
+      <w:r>
+        <w:rPr>
+          <w:rFonts w:ascii="Calibri" w:hAnsi="Calibri" w:cs="Calibri"/>
+          <w:color w:val="000000" w:themeColor="text1"/>
+          <w:lang w:val="de-CH"/>
+        </w:rPr>
+        <w:t xml:space="preserve"> Details,</w:t>
+      </w:r>
+      <w:r>
+        <w:rPr>
+          <w:rFonts w:ascii="Calibri" w:hAnsi="Calibri" w:cs="Calibri"/>
+          <w:color w:val="000000" w:themeColor="text1"/>
+          <w:lang w:val="de-CH"/>
+        </w:rPr>
+        <w:t xml:space="preserve"> Löschen und Bearbeiten.</w:t>
+      </w:r>
+      <w:r>
+        <w:rPr>
+          <w:rFonts w:ascii="Calibri" w:hAnsi="Calibri" w:cs="Calibri"/>
+          <w:noProof/>
+          <w:color w:val="4472C4" w:themeColor="accent1"/>
+          <w:sz w:val="28"/>
+          <w:szCs w:val="28"/>
+          <w:lang w:val="de-CH"/>
+        </w:rPr>
+        <w:t xml:space="preserve"> </w:t>
       </w:r>
     </w:p>
     <w:p>
@@ -1554,7 +1597,21 @@
           <w:color w:val="000000" w:themeColor="text1"/>
           <w:lang w:val="de-CH"/>
         </w:rPr>
-        <w:t xml:space="preserve"> Anzeige mit der </w:t>
+        <w:t xml:space="preserve"> </w:t>
+      </w:r>
+      <w:r>
+        <w:rPr>
+          <w:color w:val="000000" w:themeColor="text1"/>
+          <w:lang w:val="de-CH"/>
+        </w:rPr>
+        <w:t>Anzeige,</w:t>
+      </w:r>
+      <w:r>
+        <w:rPr>
+          <w:color w:val="000000" w:themeColor="text1"/>
+          <w:lang w:val="de-CH"/>
+        </w:rPr>
+        <w:t xml:space="preserve"> mit der </w:t>
       </w:r>
       <w:r>
         <w:rPr>
@@ -2618,6 +2675,71 @@
           <w:lang w:val="de-CH"/>
         </w:rPr>
         <w:drawing>
+          <wp:anchor distT="0" distB="0" distL="114300" distR="114300" simplePos="0" relativeHeight="251672576" behindDoc="1" locked="0" layoutInCell="1" allowOverlap="1" wp14:anchorId="33356DBB" wp14:editId="23BF6658">
+            <wp:simplePos x="0" y="0"/>
+            <wp:positionH relativeFrom="column">
+              <wp:posOffset>4531953</wp:posOffset>
+            </wp:positionH>
+            <wp:positionV relativeFrom="paragraph">
+              <wp:posOffset>284610</wp:posOffset>
+            </wp:positionV>
+            <wp:extent cx="2489571" cy="3531403"/>
+            <wp:effectExtent l="0" t="0" r="0" b="0"/>
+            <wp:wrapNone/>
+            <wp:docPr id="16" name="Picture 16" descr="A picture containing table&#10;&#10;Description automatically generated"/>
+            <wp:cNvGraphicFramePr>
+              <a:graphicFrameLocks xmlns:a="http://schemas.openxmlformats.org/drawingml/2006/main" noChangeAspect="1"/>
+            </wp:cNvGraphicFramePr>
+            <a:graphic xmlns:a="http://schemas.openxmlformats.org/drawingml/2006/main">
+              <a:graphicData uri="http://schemas.openxmlformats.org/drawingml/2006/picture">
+                <pic:pic xmlns:pic="http://schemas.openxmlformats.org/drawingml/2006/picture">
+                  <pic:nvPicPr>
+                    <pic:cNvPr id="15" name="Picture 15" descr="A picture containing table&#10;&#10;Description automatically generated"/>
+                    <pic:cNvPicPr/>
+                  </pic:nvPicPr>
+                  <pic:blipFill>
+                    <a:blip r:embed="rId12" cstate="print">
+                      <a:extLst>
+                        <a:ext uri="{28A0092B-C50C-407E-A947-70E740481C1C}">
+                          <a14:useLocalDpi xmlns:a14="http://schemas.microsoft.com/office/drawing/2010/main" val="0"/>
+                        </a:ext>
+                      </a:extLst>
+                    </a:blip>
+                    <a:stretch>
+                      <a:fillRect/>
+                    </a:stretch>
+                  </pic:blipFill>
+                  <pic:spPr>
+                    <a:xfrm>
+                      <a:off x="0" y="0"/>
+                      <a:ext cx="2507781" cy="3557233"/>
+                    </a:xfrm>
+                    <a:prstGeom prst="rect">
+                      <a:avLst/>
+                    </a:prstGeom>
+                  </pic:spPr>
+                </pic:pic>
+              </a:graphicData>
+            </a:graphic>
+            <wp14:sizeRelH relativeFrom="page">
+              <wp14:pctWidth>0</wp14:pctWidth>
+            </wp14:sizeRelH>
+            <wp14:sizeRelV relativeFrom="page">
+              <wp14:pctHeight>0</wp14:pctHeight>
+            </wp14:sizeRelV>
+          </wp:anchor>
+        </w:drawing>
+      </w:r>
+      <w:r>
+        <w:rPr>
+          <w:rFonts w:ascii="Calibri" w:hAnsi="Calibri" w:cs="Calibri"/>
+          <w:noProof/>
+          <w:color w:val="4472C4" w:themeColor="accent1"/>
+          <w:sz w:val="28"/>
+          <w:szCs w:val="28"/>
+          <w:lang w:val="de-CH"/>
+        </w:rPr>
+        <w:drawing>
           <wp:anchor distT="0" distB="0" distL="114300" distR="114300" simplePos="0" relativeHeight="251665408" behindDoc="1" locked="0" layoutInCell="1" allowOverlap="1" wp14:anchorId="49AA001E" wp14:editId="19D34CAD">
             <wp:simplePos x="0" y="0"/>
             <wp:positionH relativeFrom="column">
@@ -2641,7 +2763,7 @@
                     <pic:cNvPicPr/>
                   </pic:nvPicPr>
                   <pic:blipFill>
-                    <a:blip r:embed="rId12" cstate="print">
+                    <a:blip r:embed="rId14" cstate="print">
                       <a:extLst>
                         <a:ext uri="{28A0092B-C50C-407E-A947-70E740481C1C}">
                           <a14:useLocalDpi xmlns:a14="http://schemas.microsoft.com/office/drawing/2010/main" val="0"/>
@@ -2717,25 +2839,23 @@
           <w:color w:val="000000" w:themeColor="text1"/>
           <w:lang w:val="de-CH"/>
         </w:rPr>
-        <w:t xml:space="preserve">sieht man </w:t>
-      </w:r>
-      <w:proofErr w:type="gramStart"/>
-      <w:r>
-        <w:rPr>
-          <w:rFonts w:ascii="Calibri" w:hAnsi="Calibri" w:cs="Calibri"/>
-          <w:color w:val="000000" w:themeColor="text1"/>
-          <w:lang w:val="de-CH"/>
-        </w:rPr>
-        <w:t>die Löschen</w:t>
-      </w:r>
-      <w:proofErr w:type="gramEnd"/>
-      <w:r>
-        <w:rPr>
-          <w:rFonts w:ascii="Calibri" w:hAnsi="Calibri" w:cs="Calibri"/>
-          <w:color w:val="000000" w:themeColor="text1"/>
-          <w:lang w:val="de-CH"/>
-        </w:rPr>
-        <w:t xml:space="preserve"> und Bearbeiten Icons</w:t>
+        <w:t>sieht man die</w:t>
+      </w:r>
+      <w:r>
+        <w:rPr>
+          <w:rFonts w:ascii="Calibri" w:hAnsi="Calibri" w:cs="Calibri"/>
+          <w:color w:val="000000" w:themeColor="text1"/>
+          <w:lang w:val="de-CH"/>
+        </w:rPr>
+        <w:t xml:space="preserve"> Details</w:t>
+      </w:r>
+      <w:r>
+        <w:rPr>
+          <w:rFonts w:ascii="Calibri" w:hAnsi="Calibri" w:cs="Calibri"/>
+          <w:color w:val="000000" w:themeColor="text1"/>
+          <w:lang w:val="de-CH"/>
+        </w:rPr>
+        <w:t xml:space="preserve"> Löschen und Bearbeiten Icons</w:t>
       </w:r>
       <w:r>
         <w:rPr>
@@ -2922,66 +3042,103 @@
         </w:rPr>
         <w:t>.</w:t>
       </w:r>
-    </w:p>
-    <w:p>
-      <w:pPr>
-        <w:tabs>
-          <w:tab w:val="left" w:pos="4253"/>
-        </w:tabs>
-        <w:spacing w:line="360" w:lineRule="auto"/>
-        <w:rPr>
-          <w:color w:val="2F5496" w:themeColor="accent1" w:themeShade="BF"/>
-          <w:lang w:val="de-CH"/>
-        </w:rPr>
-      </w:pPr>
-    </w:p>
-    <w:p>
-      <w:pPr>
-        <w:tabs>
-          <w:tab w:val="left" w:pos="4253"/>
-        </w:tabs>
-        <w:spacing w:line="360" w:lineRule="auto"/>
-        <w:rPr>
-          <w:color w:val="2F5496" w:themeColor="accent1" w:themeShade="BF"/>
-          <w:lang w:val="de-CH"/>
-        </w:rPr>
-      </w:pPr>
-    </w:p>
-    <w:p>
-      <w:pPr>
-        <w:tabs>
-          <w:tab w:val="left" w:pos="4253"/>
-        </w:tabs>
-        <w:spacing w:line="360" w:lineRule="auto"/>
-        <w:rPr>
-          <w:color w:val="2F5496" w:themeColor="accent1" w:themeShade="BF"/>
-          <w:lang w:val="de-CH"/>
-        </w:rPr>
-      </w:pPr>
-    </w:p>
-    <w:p>
-      <w:pPr>
-        <w:tabs>
-          <w:tab w:val="left" w:pos="4253"/>
-        </w:tabs>
-        <w:spacing w:line="360" w:lineRule="auto"/>
-        <w:rPr>
-          <w:color w:val="2F5496" w:themeColor="accent1" w:themeShade="BF"/>
-          <w:lang w:val="de-CH"/>
-        </w:rPr>
-      </w:pPr>
-    </w:p>
-    <w:p>
-      <w:pPr>
-        <w:tabs>
-          <w:tab w:val="left" w:pos="4253"/>
-        </w:tabs>
-        <w:spacing w:line="360" w:lineRule="auto"/>
-        <w:rPr>
-          <w:color w:val="2F5496" w:themeColor="accent1" w:themeShade="BF"/>
-          <w:lang w:val="de-CH"/>
-        </w:rPr>
-      </w:pPr>
+      <w:r>
+        <w:rPr>
+          <w:rFonts w:ascii="Calibri" w:hAnsi="Calibri" w:cs="Calibri"/>
+          <w:color w:val="000000" w:themeColor="text1"/>
+          <w:lang w:val="de-CH"/>
+        </w:rPr>
+        <w:t xml:space="preserve"> Wird auf das Details Icon geklickt</w:t>
+      </w:r>
+    </w:p>
+    <w:p>
+      <w:pPr>
+        <w:pStyle w:val="NormalWeb"/>
+        <w:spacing w:before="0" w:beforeAutospacing="0" w:after="200" w:afterAutospacing="0" w:line="360" w:lineRule="auto"/>
+        <w:rPr>
+          <w:rFonts w:ascii="Calibri" w:hAnsi="Calibri" w:cs="Calibri"/>
+          <w:color w:val="000000" w:themeColor="text1"/>
+          <w:lang w:val="de-CH"/>
+        </w:rPr>
+      </w:pPr>
+      <w:r>
+        <w:rPr>
+          <w:rFonts w:ascii="Calibri" w:hAnsi="Calibri" w:cs="Calibri"/>
+          <w:color w:val="000000" w:themeColor="text1"/>
+          <w:lang w:val="de-CH"/>
+        </w:rPr>
+        <w:t>wird die jeweilige Detail Seite geöffnet und die ID übergeben. Mit der ID</w:t>
+      </w:r>
+    </w:p>
+    <w:p>
+      <w:pPr>
+        <w:pStyle w:val="NormalWeb"/>
+        <w:spacing w:before="0" w:beforeAutospacing="0" w:after="200" w:afterAutospacing="0" w:line="360" w:lineRule="auto"/>
+        <w:rPr>
+          <w:rFonts w:ascii="Calibri" w:hAnsi="Calibri" w:cs="Calibri"/>
+          <w:color w:val="000000" w:themeColor="text1"/>
+          <w:lang w:val="de-CH"/>
+        </w:rPr>
+      </w:pPr>
+      <w:r>
+        <w:rPr>
+          <w:rFonts w:ascii="Calibri" w:hAnsi="Calibri" w:cs="Calibri"/>
+          <w:color w:val="000000" w:themeColor="text1"/>
+          <w:lang w:val="de-CH"/>
+        </w:rPr>
+        <w:t>wird der entsprechende Datensatz aus der DB</w:t>
+      </w:r>
+      <w:r>
+        <w:rPr>
+          <w:rFonts w:ascii="Calibri" w:hAnsi="Calibri" w:cs="Calibri"/>
+          <w:color w:val="000000" w:themeColor="text1"/>
+          <w:lang w:val="de-CH"/>
+        </w:rPr>
+        <w:t xml:space="preserve"> </w:t>
+      </w:r>
+      <w:r>
+        <w:rPr>
+          <w:rFonts w:ascii="Calibri" w:hAnsi="Calibri" w:cs="Calibri"/>
+          <w:color w:val="000000" w:themeColor="text1"/>
+          <w:lang w:val="de-CH"/>
+        </w:rPr>
+        <w:t xml:space="preserve">geholt und auf der </w:t>
+      </w:r>
+    </w:p>
+    <w:p>
+      <w:pPr>
+        <w:pStyle w:val="NormalWeb"/>
+        <w:spacing w:before="0" w:beforeAutospacing="0" w:after="200" w:afterAutospacing="0" w:line="360" w:lineRule="auto"/>
+        <w:rPr>
+          <w:rFonts w:ascii="Calibri" w:hAnsi="Calibri" w:cs="Calibri"/>
+          <w:color w:val="000000" w:themeColor="text1"/>
+          <w:lang w:val="de-CH"/>
+        </w:rPr>
+      </w:pPr>
+      <w:r>
+        <w:rPr>
+          <w:rFonts w:ascii="Calibri" w:hAnsi="Calibri" w:cs="Calibri"/>
+          <w:color w:val="000000" w:themeColor="text1"/>
+          <w:lang w:val="de-CH"/>
+        </w:rPr>
+        <w:t>Seite</w:t>
+      </w:r>
+      <w:r>
+        <w:rPr>
+          <w:rFonts w:ascii="Calibri" w:hAnsi="Calibri" w:cs="Calibri"/>
+          <w:color w:val="000000" w:themeColor="text1"/>
+          <w:lang w:val="de-CH"/>
+        </w:rPr>
+        <w:t xml:space="preserve"> </w:t>
+      </w:r>
+      <w:r>
+        <w:rPr>
+          <w:rFonts w:ascii="Calibri" w:hAnsi="Calibri" w:cs="Calibri"/>
+          <w:color w:val="000000" w:themeColor="text1"/>
+          <w:lang w:val="de-CH"/>
+        </w:rPr>
+        <w:t>angezeigt.</w:t>
+      </w:r>
     </w:p>
     <w:p>
       <w:pPr>
@@ -3136,9 +3293,9 @@
       </w:r>
     </w:p>
     <w:sectPr>
-      <w:headerReference w:type="default" r:id="rId14"/>
-      <w:footerReference w:type="even" r:id="rId15"/>
-      <w:footerReference w:type="default" r:id="rId16"/>
+      <w:headerReference w:type="default" r:id="rId15"/>
+      <w:footerReference w:type="even" r:id="rId16"/>
+      <w:footerReference w:type="default" r:id="rId17"/>
       <w:pgSz w:w="11906" w:h="16838"/>
       <w:pgMar w:top="1440" w:right="1440" w:bottom="1440" w:left="1440" w:header="708" w:footer="708" w:gutter="0"/>
       <w:cols w:space="708"/>
@@ -4260,7 +4417,6 @@
     <w:name w:val="Normal (Web)"/>
     <w:basedOn w:val="Normal"/>
     <w:uiPriority w:val="99"/>
-    <w:semiHidden/>
     <w:unhideWhenUsed/>
     <w:rsid w:val="003F2821"/>
     <w:pPr>
@@ -4362,7 +4518,7 @@
   </w:compat>
   <w:rsids>
     <w:rsidRoot w:val="00E177AF"/>
-    <w:rsid w:val="00150AFD"/>
+    <w:rsid w:val="00344735"/>
     <w:rsid w:val="00E177AF"/>
   </w:rsids>
   <m:mathPr>
